--- a/Artefatos/13. Lista de Características  (Prioridade X Esforço X Risco X Baseline).docx
+++ b/Artefatos/13. Lista de Características  (Prioridade X Esforço X Risco X Baseline).docx
@@ -23,31 +23,8 @@
       <w:bookmarkStart w:id="1" w:name="_2waxkzd9njbq" w:colFirst="0" w:colLast="0"/>
       <w:bookmarkEnd w:id="1"/>
       <w:r>
-        <w:t>(P)</w:t>
+        <w:t>(P)rioridade X (E)sforço X (R)isco X (B)aseline</w:t>
       </w:r>
-      <w:proofErr w:type="spellStart"/>
-      <w:r>
-        <w:t>rioridade</w:t>
-      </w:r>
-      <w:proofErr w:type="spellEnd"/>
-      <w:r>
-        <w:t xml:space="preserve"> X (E)</w:t>
-      </w:r>
-      <w:proofErr w:type="spellStart"/>
-      <w:r>
-        <w:t>sforço</w:t>
-      </w:r>
-      <w:proofErr w:type="spellEnd"/>
-      <w:r>
-        <w:t xml:space="preserve"> X (R)isco X (B)</w:t>
-      </w:r>
-      <w:proofErr w:type="spellStart"/>
-      <w:r>
-        <w:t>aseline</w:t>
-      </w:r>
-      <w:bookmarkStart w:id="2" w:name="_GoBack"/>
-      <w:bookmarkEnd w:id="2"/>
-      <w:proofErr w:type="spellEnd"/>
     </w:p>
     <w:p>
       <w:pPr>
@@ -61,14 +38,7 @@
           <w:sz w:val="18"/>
           <w:szCs w:val="18"/>
         </w:rPr>
-        <w:t>L</w:t>
-      </w:r>
-      <w:r>
-        <w:rPr>
-          <w:sz w:val="18"/>
-          <w:szCs w:val="18"/>
-        </w:rPr>
-        <w:t>egenda:</w:t>
+        <w:t>Legenda:</w:t>
       </w:r>
     </w:p>
     <w:p>
@@ -116,12 +86,6 @@
           <w:szCs w:val="18"/>
         </w:rPr>
         <w:tab/>
-      </w:r>
-      <w:r>
-        <w:rPr>
-          <w:sz w:val="18"/>
-          <w:szCs w:val="18"/>
-        </w:rPr>
         <w:t>Crítica (não tem sentido desenvolver esta versão do sistema sem esta característica)</w:t>
       </w:r>
     </w:p>
@@ -178,14 +142,7 @@
           <w:sz w:val="18"/>
           <w:szCs w:val="18"/>
         </w:rPr>
-        <w:t>(E</w:t>
-      </w:r>
-      <w:r>
-        <w:rPr>
-          <w:sz w:val="18"/>
-          <w:szCs w:val="18"/>
-        </w:rPr>
-        <w:t>):</w:t>
+        <w:t>(E):</w:t>
       </w:r>
       <w:r>
         <w:rPr>
@@ -345,17 +302,8 @@
           <w:sz w:val="18"/>
           <w:szCs w:val="18"/>
         </w:rPr>
-        <w:t xml:space="preserve">(B): </w:t>
+        <w:t>(B): Baseline</w:t>
       </w:r>
-      <w:proofErr w:type="spellStart"/>
-      <w:r>
-        <w:rPr>
-          <w:sz w:val="18"/>
-          <w:szCs w:val="18"/>
-        </w:rPr>
-        <w:t>Baseline</w:t>
-      </w:r>
-      <w:proofErr w:type="spellEnd"/>
     </w:p>
     <w:p>
       <w:pPr>
@@ -370,14 +318,7 @@
           <w:sz w:val="18"/>
           <w:szCs w:val="18"/>
         </w:rPr>
-        <w:t>1: Pr</w:t>
-      </w:r>
-      <w:r>
-        <w:rPr>
-          <w:sz w:val="18"/>
-          <w:szCs w:val="18"/>
-        </w:rPr>
-        <w:t>imeira versão do sistema (contém todas as características críticas, podendo ter algumas características importantes e úteis).</w:t>
+        <w:t>1: Primeira versão do sistema (contém todas as características críticas, podendo ter algumas características importantes e úteis).</w:t>
       </w:r>
     </w:p>
     <w:p>
@@ -402,6 +343,7 @@
         <w:rPr>
           <w:sz w:val="18"/>
           <w:szCs w:val="18"/>
+          <w:u w:val="single"/>
         </w:rPr>
       </w:pPr>
       <w:r>
@@ -409,19 +351,11 @@
           <w:sz w:val="18"/>
           <w:szCs w:val="18"/>
         </w:rPr>
-        <w:t>3: Terceira</w:t>
-      </w:r>
-      <w:r>
-        <w:rPr>
-          <w:sz w:val="18"/>
-          <w:szCs w:val="18"/>
-        </w:rPr>
-        <w:t xml:space="preserve"> versão do sistema (contém todas as características úteis).</w:t>
+        <w:t>3: Terceira versão do sistema (contém todas as características úteis).</w:t>
       </w:r>
     </w:p>
     <w:p>
       <w:pPr>
-        <w:ind w:left="1279" w:hanging="285"/>
         <w:rPr>
           <w:sz w:val="18"/>
           <w:szCs w:val="18"/>
@@ -430,13 +364,49 @@
     </w:p>
     <w:p>
       <w:pPr>
-        <w:jc w:val="center"/>
+        <w:rPr>
+          <w:sz w:val="18"/>
+          <w:szCs w:val="18"/>
+        </w:rPr>
       </w:pPr>
+      <w:bookmarkStart w:id="2" w:name="_GoBack"/>
+      <w:r>
+        <w:rPr>
+          <w:b/>
+          <w:sz w:val="18"/>
+          <w:szCs w:val="18"/>
+        </w:rPr>
+        <w:t xml:space="preserve">OBS: </w:t>
+      </w:r>
+      <w:r>
+        <w:rPr>
+          <w:sz w:val="18"/>
+          <w:szCs w:val="18"/>
+        </w:rPr>
+        <w:t>Na entrevista teve ao todo</w:t>
+      </w:r>
+      <w:r>
+        <w:rPr>
+          <w:b/>
+          <w:sz w:val="18"/>
+          <w:szCs w:val="18"/>
+        </w:rPr>
+        <w:t xml:space="preserve"> </w:t>
+      </w:r>
+      <w:r>
+        <w:rPr>
+          <w:sz w:val="18"/>
+          <w:szCs w:val="18"/>
+        </w:rPr>
+        <w:t>37 características porém foram selecionadas 14.</w:t>
+      </w:r>
+      <w:bookmarkEnd w:id="2"/>
     </w:p>
+    <w:p/>
     <w:tbl>
       <w:tblPr>
         <w:tblStyle w:val="a"/>
-        <w:tblW w:w="8500" w:type="dxa"/>
+        <w:tblW w:w="8075" w:type="dxa"/>
         <w:jc w:val="center"/>
         <w:tblInd w:w="0" w:type="dxa"/>
         <w:tblBorders>
@@ -452,11 +422,11 @@
       </w:tblPr>
       <w:tblGrid>
         <w:gridCol w:w="530"/>
-        <w:gridCol w:w="5520"/>
-        <w:gridCol w:w="615"/>
-        <w:gridCol w:w="615"/>
-        <w:gridCol w:w="615"/>
-        <w:gridCol w:w="605"/>
+        <w:gridCol w:w="4143"/>
+        <w:gridCol w:w="851"/>
+        <w:gridCol w:w="850"/>
+        <w:gridCol w:w="851"/>
+        <w:gridCol w:w="850"/>
       </w:tblGrid>
       <w:tr>
         <w:trPr>
@@ -497,7 +467,7 @@
         </w:tc>
         <w:tc>
           <w:tcPr>
-            <w:tcW w:w="5520" w:type="dxa"/>
+            <w:tcW w:w="4143" w:type="dxa"/>
             <w:tcBorders>
               <w:top w:val="single" w:sz="4" w:space="0" w:color="FF9900"/>
               <w:left w:val="single" w:sz="4" w:space="0" w:color="FF9900"/>
@@ -529,7 +499,7 @@
         </w:tc>
         <w:tc>
           <w:tcPr>
-            <w:tcW w:w="615" w:type="dxa"/>
+            <w:tcW w:w="851" w:type="dxa"/>
             <w:tcBorders>
               <w:top w:val="single" w:sz="4" w:space="0" w:color="FF9900"/>
               <w:left w:val="single" w:sz="4" w:space="0" w:color="FF9900"/>
@@ -569,7 +539,7 @@
         </w:tc>
         <w:tc>
           <w:tcPr>
-            <w:tcW w:w="615" w:type="dxa"/>
+            <w:tcW w:w="850" w:type="dxa"/>
             <w:tcBorders>
               <w:top w:val="single" w:sz="4" w:space="0" w:color="FF9900"/>
               <w:left w:val="single" w:sz="4" w:space="0" w:color="FF9900"/>
@@ -609,7 +579,7 @@
         </w:tc>
         <w:tc>
           <w:tcPr>
-            <w:tcW w:w="615" w:type="dxa"/>
+            <w:tcW w:w="851" w:type="dxa"/>
             <w:tcBorders>
               <w:top w:val="single" w:sz="4" w:space="0" w:color="FF9900"/>
               <w:left w:val="single" w:sz="4" w:space="0" w:color="FF9900"/>
@@ -649,7 +619,7 @@
         </w:tc>
         <w:tc>
           <w:tcPr>
-            <w:tcW w:w="605" w:type="dxa"/>
+            <w:tcW w:w="850" w:type="dxa"/>
             <w:tcBorders>
               <w:top w:val="single" w:sz="4" w:space="0" w:color="FF9900"/>
               <w:left w:val="single" w:sz="4" w:space="0" w:color="FF9900"/>
@@ -734,7 +704,7 @@
         </w:tc>
         <w:tc>
           <w:tcPr>
-            <w:tcW w:w="5520" w:type="dxa"/>
+            <w:tcW w:w="4143" w:type="dxa"/>
             <w:tcBorders>
               <w:top w:val="single" w:sz="4" w:space="0" w:color="FF9900"/>
               <w:left w:val="single" w:sz="4" w:space="0" w:color="FF9900"/>
@@ -756,7 +726,7 @@
         </w:tc>
         <w:tc>
           <w:tcPr>
-            <w:tcW w:w="615" w:type="dxa"/>
+            <w:tcW w:w="851" w:type="dxa"/>
             <w:tcBorders>
               <w:top w:val="single" w:sz="4" w:space="0" w:color="FF9900"/>
               <w:left w:val="single" w:sz="4" w:space="0" w:color="FF9900"/>
@@ -795,7 +765,7 @@
         </w:tc>
         <w:tc>
           <w:tcPr>
-            <w:tcW w:w="615" w:type="dxa"/>
+            <w:tcW w:w="850" w:type="dxa"/>
             <w:tcBorders>
               <w:top w:val="single" w:sz="4" w:space="0" w:color="FF9900"/>
               <w:left w:val="single" w:sz="4" w:space="0" w:color="FF9900"/>
@@ -834,7 +804,7 @@
         </w:tc>
         <w:tc>
           <w:tcPr>
-            <w:tcW w:w="615" w:type="dxa"/>
+            <w:tcW w:w="851" w:type="dxa"/>
             <w:tcBorders>
               <w:top w:val="single" w:sz="4" w:space="0" w:color="FF9900"/>
               <w:left w:val="single" w:sz="4" w:space="0" w:color="FF9900"/>
@@ -873,39 +843,40 @@
         </w:tc>
         <w:tc>
           <w:tcPr>
-            <w:tcW w:w="605" w:type="dxa"/>
-            <w:tcBorders>
-              <w:top w:val="single" w:sz="4" w:space="0" w:color="FF9900"/>
-              <w:left w:val="single" w:sz="4" w:space="0" w:color="FF9900"/>
-              <w:bottom w:val="single" w:sz="4" w:space="0" w:color="FF9900"/>
-              <w:right w:val="single" w:sz="4" w:space="0" w:color="FF9900"/>
-            </w:tcBorders>
-            <w:tcMar>
-              <w:top w:w="100" w:type="dxa"/>
-              <w:left w:w="100" w:type="dxa"/>
-              <w:bottom w:w="100" w:type="dxa"/>
-              <w:right w:w="100" w:type="dxa"/>
-            </w:tcMar>
-          </w:tcPr>
-          <w:p>
-            <w:pPr>
-              <w:widowControl w:val="0"/>
-              <w:pBdr>
-                <w:top w:val="nil"/>
-                <w:left w:val="nil"/>
-                <w:bottom w:val="nil"/>
-                <w:right w:val="nil"/>
-                <w:between w:val="nil"/>
-              </w:pBdr>
-              <w:rPr>
-                <w:b/>
-              </w:rPr>
-            </w:pPr>
-            <w:r>
-              <w:rPr>
-                <w:b/>
-              </w:rPr>
-              <w:t xml:space="preserve">  1</w:t>
+            <w:tcW w:w="850" w:type="dxa"/>
+            <w:tcBorders>
+              <w:top w:val="single" w:sz="4" w:space="0" w:color="FF9900"/>
+              <w:left w:val="single" w:sz="4" w:space="0" w:color="FF9900"/>
+              <w:bottom w:val="single" w:sz="4" w:space="0" w:color="FF9900"/>
+              <w:right w:val="single" w:sz="4" w:space="0" w:color="FF9900"/>
+            </w:tcBorders>
+            <w:tcMar>
+              <w:top w:w="100" w:type="dxa"/>
+              <w:left w:w="100" w:type="dxa"/>
+              <w:bottom w:w="100" w:type="dxa"/>
+              <w:right w:w="100" w:type="dxa"/>
+            </w:tcMar>
+          </w:tcPr>
+          <w:p>
+            <w:pPr>
+              <w:widowControl w:val="0"/>
+              <w:pBdr>
+                <w:top w:val="nil"/>
+                <w:left w:val="nil"/>
+                <w:bottom w:val="nil"/>
+                <w:right w:val="nil"/>
+                <w:between w:val="nil"/>
+              </w:pBdr>
+              <w:jc w:val="center"/>
+              <w:rPr>
+                <w:b/>
+              </w:rPr>
+            </w:pPr>
+            <w:r>
+              <w:rPr>
+                <w:b/>
+              </w:rPr>
+              <w:t>1</w:t>
             </w:r>
           </w:p>
         </w:tc>
@@ -956,7 +927,7 @@
         </w:tc>
         <w:tc>
           <w:tcPr>
-            <w:tcW w:w="5520" w:type="dxa"/>
+            <w:tcW w:w="4143" w:type="dxa"/>
             <w:tcBorders>
               <w:top w:val="single" w:sz="4" w:space="0" w:color="FF9900"/>
               <w:left w:val="single" w:sz="4" w:space="0" w:color="FF9900"/>
@@ -988,7 +959,7 @@
         </w:tc>
         <w:tc>
           <w:tcPr>
-            <w:tcW w:w="615" w:type="dxa"/>
+            <w:tcW w:w="851" w:type="dxa"/>
             <w:tcBorders>
               <w:top w:val="single" w:sz="4" w:space="0" w:color="FF9900"/>
               <w:left w:val="single" w:sz="4" w:space="0" w:color="FF9900"/>
@@ -1027,7 +998,7 @@
         </w:tc>
         <w:tc>
           <w:tcPr>
-            <w:tcW w:w="615" w:type="dxa"/>
+            <w:tcW w:w="850" w:type="dxa"/>
             <w:tcBorders>
               <w:top w:val="single" w:sz="4" w:space="0" w:color="FF9900"/>
               <w:left w:val="single" w:sz="4" w:space="0" w:color="FF9900"/>
@@ -1062,17 +1033,11 @@
               </w:rPr>
               <w:t>A</w:t>
             </w:r>
-            <w:r>
-              <w:rPr>
-                <w:b/>
-              </w:rPr>
-              <w:t xml:space="preserve"> </w:t>
-            </w:r>
-          </w:p>
-        </w:tc>
-        <w:tc>
-          <w:tcPr>
-            <w:tcW w:w="615" w:type="dxa"/>
+          </w:p>
+        </w:tc>
+        <w:tc>
+          <w:tcPr>
+            <w:tcW w:w="851" w:type="dxa"/>
             <w:tcBorders>
               <w:top w:val="single" w:sz="4" w:space="0" w:color="FF9900"/>
               <w:left w:val="single" w:sz="4" w:space="0" w:color="FF9900"/>
@@ -1111,7 +1076,7 @@
         </w:tc>
         <w:tc>
           <w:tcPr>
-            <w:tcW w:w="605" w:type="dxa"/>
+            <w:tcW w:w="850" w:type="dxa"/>
             <w:tcBorders>
               <w:top w:val="single" w:sz="4" w:space="0" w:color="FF9900"/>
               <w:left w:val="single" w:sz="4" w:space="0" w:color="FF9900"/>
@@ -1195,7 +1160,7 @@
         </w:tc>
         <w:tc>
           <w:tcPr>
-            <w:tcW w:w="5520" w:type="dxa"/>
+            <w:tcW w:w="4143" w:type="dxa"/>
             <w:tcBorders>
               <w:top w:val="single" w:sz="4" w:space="0" w:color="FF9900"/>
               <w:left w:val="single" w:sz="4" w:space="0" w:color="FF9900"/>
@@ -1227,7 +1192,7 @@
         </w:tc>
         <w:tc>
           <w:tcPr>
-            <w:tcW w:w="615" w:type="dxa"/>
+            <w:tcW w:w="851" w:type="dxa"/>
             <w:tcBorders>
               <w:top w:val="single" w:sz="4" w:space="0" w:color="FF9900"/>
               <w:left w:val="single" w:sz="4" w:space="0" w:color="FF9900"/>
@@ -1266,7 +1231,7 @@
         </w:tc>
         <w:tc>
           <w:tcPr>
-            <w:tcW w:w="615" w:type="dxa"/>
+            <w:tcW w:w="850" w:type="dxa"/>
             <w:tcBorders>
               <w:top w:val="single" w:sz="4" w:space="0" w:color="FF9900"/>
               <w:left w:val="single" w:sz="4" w:space="0" w:color="FF9900"/>
@@ -1301,17 +1266,11 @@
               </w:rPr>
               <w:t>M</w:t>
             </w:r>
-            <w:r>
-              <w:rPr>
-                <w:b/>
-              </w:rPr>
-              <w:t xml:space="preserve"> </w:t>
-            </w:r>
-          </w:p>
-        </w:tc>
-        <w:tc>
-          <w:tcPr>
-            <w:tcW w:w="615" w:type="dxa"/>
+          </w:p>
+        </w:tc>
+        <w:tc>
+          <w:tcPr>
+            <w:tcW w:w="851" w:type="dxa"/>
             <w:tcBorders>
               <w:top w:val="single" w:sz="4" w:space="0" w:color="FF9900"/>
               <w:left w:val="single" w:sz="4" w:space="0" w:color="FF9900"/>
@@ -1346,17 +1305,11 @@
               </w:rPr>
               <w:t>B</w:t>
             </w:r>
-            <w:r>
-              <w:rPr>
-                <w:b/>
-              </w:rPr>
-              <w:t xml:space="preserve"> </w:t>
-            </w:r>
-          </w:p>
-        </w:tc>
-        <w:tc>
-          <w:tcPr>
-            <w:tcW w:w="605" w:type="dxa"/>
+          </w:p>
+        </w:tc>
+        <w:tc>
+          <w:tcPr>
+            <w:tcW w:w="850" w:type="dxa"/>
             <w:tcBorders>
               <w:top w:val="single" w:sz="4" w:space="0" w:color="FF9900"/>
               <w:left w:val="single" w:sz="4" w:space="0" w:color="FF9900"/>
@@ -1440,7 +1393,7 @@
         </w:tc>
         <w:tc>
           <w:tcPr>
-            <w:tcW w:w="5520" w:type="dxa"/>
+            <w:tcW w:w="4143" w:type="dxa"/>
             <w:tcBorders>
               <w:top w:val="single" w:sz="4" w:space="0" w:color="FF9900"/>
               <w:left w:val="single" w:sz="4" w:space="0" w:color="FF9900"/>
@@ -1472,7 +1425,7 @@
         </w:tc>
         <w:tc>
           <w:tcPr>
-            <w:tcW w:w="615" w:type="dxa"/>
+            <w:tcW w:w="851" w:type="dxa"/>
             <w:tcBorders>
               <w:top w:val="single" w:sz="4" w:space="0" w:color="FF9900"/>
               <w:left w:val="single" w:sz="4" w:space="0" w:color="FF9900"/>
@@ -1511,41 +1464,35 @@
         </w:tc>
         <w:tc>
           <w:tcPr>
-            <w:tcW w:w="615" w:type="dxa"/>
-            <w:tcBorders>
-              <w:top w:val="single" w:sz="4" w:space="0" w:color="FF9900"/>
-              <w:left w:val="single" w:sz="4" w:space="0" w:color="FF9900"/>
-              <w:bottom w:val="single" w:sz="4" w:space="0" w:color="FF9900"/>
-              <w:right w:val="single" w:sz="4" w:space="0" w:color="FF9900"/>
-            </w:tcBorders>
-            <w:tcMar>
-              <w:top w:w="100" w:type="dxa"/>
-              <w:left w:w="100" w:type="dxa"/>
-              <w:bottom w:w="100" w:type="dxa"/>
-              <w:right w:w="100" w:type="dxa"/>
-            </w:tcMar>
-          </w:tcPr>
-          <w:p>
-            <w:pPr>
-              <w:widowControl w:val="0"/>
-              <w:pBdr>
-                <w:top w:val="nil"/>
-                <w:left w:val="nil"/>
-                <w:bottom w:val="nil"/>
-                <w:right w:val="nil"/>
-                <w:between w:val="nil"/>
-              </w:pBdr>
-              <w:jc w:val="center"/>
-              <w:rPr>
-                <w:b/>
-              </w:rPr>
-            </w:pPr>
-            <w:r>
-              <w:rPr>
-                <w:b/>
-              </w:rPr>
-              <w:t xml:space="preserve"> </w:t>
-            </w:r>
+            <w:tcW w:w="850" w:type="dxa"/>
+            <w:tcBorders>
+              <w:top w:val="single" w:sz="4" w:space="0" w:color="FF9900"/>
+              <w:left w:val="single" w:sz="4" w:space="0" w:color="FF9900"/>
+              <w:bottom w:val="single" w:sz="4" w:space="0" w:color="FF9900"/>
+              <w:right w:val="single" w:sz="4" w:space="0" w:color="FF9900"/>
+            </w:tcBorders>
+            <w:tcMar>
+              <w:top w:w="100" w:type="dxa"/>
+              <w:left w:w="100" w:type="dxa"/>
+              <w:bottom w:w="100" w:type="dxa"/>
+              <w:right w:w="100" w:type="dxa"/>
+            </w:tcMar>
+          </w:tcPr>
+          <w:p>
+            <w:pPr>
+              <w:widowControl w:val="0"/>
+              <w:pBdr>
+                <w:top w:val="nil"/>
+                <w:left w:val="nil"/>
+                <w:bottom w:val="nil"/>
+                <w:right w:val="nil"/>
+                <w:between w:val="nil"/>
+              </w:pBdr>
+              <w:jc w:val="center"/>
+              <w:rPr>
+                <w:b/>
+              </w:rPr>
+            </w:pPr>
             <w:r>
               <w:rPr>
                 <w:b/>
@@ -1556,7 +1503,7 @@
         </w:tc>
         <w:tc>
           <w:tcPr>
-            <w:tcW w:w="615" w:type="dxa"/>
+            <w:tcW w:w="851" w:type="dxa"/>
             <w:tcBorders>
               <w:top w:val="single" w:sz="4" w:space="0" w:color="FF9900"/>
               <w:left w:val="single" w:sz="4" w:space="0" w:color="FF9900"/>
@@ -1591,17 +1538,11 @@
               </w:rPr>
               <w:t>B</w:t>
             </w:r>
-            <w:r>
-              <w:rPr>
-                <w:b/>
-              </w:rPr>
-              <w:t xml:space="preserve"> </w:t>
-            </w:r>
-          </w:p>
-        </w:tc>
-        <w:tc>
-          <w:tcPr>
-            <w:tcW w:w="605" w:type="dxa"/>
+          </w:p>
+        </w:tc>
+        <w:tc>
+          <w:tcPr>
+            <w:tcW w:w="850" w:type="dxa"/>
             <w:tcBorders>
               <w:top w:val="single" w:sz="4" w:space="0" w:color="FF9900"/>
               <w:left w:val="single" w:sz="4" w:space="0" w:color="FF9900"/>
@@ -1685,7 +1626,7 @@
         </w:tc>
         <w:tc>
           <w:tcPr>
-            <w:tcW w:w="5520" w:type="dxa"/>
+            <w:tcW w:w="4143" w:type="dxa"/>
             <w:tcBorders>
               <w:top w:val="single" w:sz="4" w:space="0" w:color="FF9900"/>
               <w:left w:val="single" w:sz="4" w:space="0" w:color="FF9900"/>
@@ -1707,7 +1648,7 @@
         </w:tc>
         <w:tc>
           <w:tcPr>
-            <w:tcW w:w="615" w:type="dxa"/>
+            <w:tcW w:w="851" w:type="dxa"/>
             <w:tcBorders>
               <w:top w:val="single" w:sz="4" w:space="0" w:color="FF9900"/>
               <w:left w:val="single" w:sz="4" w:space="0" w:color="FF9900"/>
@@ -1746,7 +1687,7 @@
         </w:tc>
         <w:tc>
           <w:tcPr>
-            <w:tcW w:w="615" w:type="dxa"/>
+            <w:tcW w:w="850" w:type="dxa"/>
             <w:tcBorders>
               <w:top w:val="single" w:sz="4" w:space="0" w:color="FF9900"/>
               <w:left w:val="single" w:sz="4" w:space="0" w:color="FF9900"/>
@@ -1785,46 +1726,46 @@
         </w:tc>
         <w:tc>
           <w:tcPr>
-            <w:tcW w:w="615" w:type="dxa"/>
-            <w:tcBorders>
-              <w:top w:val="single" w:sz="4" w:space="0" w:color="FF9900"/>
-              <w:left w:val="single" w:sz="4" w:space="0" w:color="FF9900"/>
-              <w:bottom w:val="single" w:sz="4" w:space="0" w:color="FF9900"/>
-              <w:right w:val="single" w:sz="4" w:space="0" w:color="FF9900"/>
-            </w:tcBorders>
-            <w:tcMar>
-              <w:top w:w="100" w:type="dxa"/>
-              <w:left w:w="100" w:type="dxa"/>
-              <w:bottom w:w="100" w:type="dxa"/>
-              <w:right w:w="100" w:type="dxa"/>
-            </w:tcMar>
-          </w:tcPr>
-          <w:p>
-            <w:pPr>
-              <w:widowControl w:val="0"/>
-              <w:pBdr>
-                <w:top w:val="nil"/>
-                <w:left w:val="nil"/>
-                <w:bottom w:val="nil"/>
-                <w:right w:val="nil"/>
-                <w:between w:val="nil"/>
-              </w:pBdr>
-              <w:jc w:val="center"/>
-              <w:rPr>
-                <w:b/>
-              </w:rPr>
-            </w:pPr>
-            <w:r>
-              <w:rPr>
-                <w:b/>
-              </w:rPr>
-              <w:t xml:space="preserve"> B</w:t>
-            </w:r>
-          </w:p>
-        </w:tc>
-        <w:tc>
-          <w:tcPr>
-            <w:tcW w:w="605" w:type="dxa"/>
+            <w:tcW w:w="851" w:type="dxa"/>
+            <w:tcBorders>
+              <w:top w:val="single" w:sz="4" w:space="0" w:color="FF9900"/>
+              <w:left w:val="single" w:sz="4" w:space="0" w:color="FF9900"/>
+              <w:bottom w:val="single" w:sz="4" w:space="0" w:color="FF9900"/>
+              <w:right w:val="single" w:sz="4" w:space="0" w:color="FF9900"/>
+            </w:tcBorders>
+            <w:tcMar>
+              <w:top w:w="100" w:type="dxa"/>
+              <w:left w:w="100" w:type="dxa"/>
+              <w:bottom w:w="100" w:type="dxa"/>
+              <w:right w:w="100" w:type="dxa"/>
+            </w:tcMar>
+          </w:tcPr>
+          <w:p>
+            <w:pPr>
+              <w:widowControl w:val="0"/>
+              <w:pBdr>
+                <w:top w:val="nil"/>
+                <w:left w:val="nil"/>
+                <w:bottom w:val="nil"/>
+                <w:right w:val="nil"/>
+                <w:between w:val="nil"/>
+              </w:pBdr>
+              <w:jc w:val="center"/>
+              <w:rPr>
+                <w:b/>
+              </w:rPr>
+            </w:pPr>
+            <w:r>
+              <w:rPr>
+                <w:b/>
+              </w:rPr>
+              <w:t>B</w:t>
+            </w:r>
+          </w:p>
+        </w:tc>
+        <w:tc>
+          <w:tcPr>
+            <w:tcW w:w="850" w:type="dxa"/>
             <w:tcBorders>
               <w:top w:val="single" w:sz="4" w:space="0" w:color="FF9900"/>
               <w:left w:val="single" w:sz="4" w:space="0" w:color="FF9900"/>
@@ -1902,13 +1843,13 @@
               <w:rPr>
                 <w:b/>
               </w:rPr>
-              <w:t>8</w:t>
-            </w:r>
-          </w:p>
-        </w:tc>
-        <w:tc>
-          <w:tcPr>
-            <w:tcW w:w="5520" w:type="dxa"/>
+              <w:t>6</w:t>
+            </w:r>
+          </w:p>
+        </w:tc>
+        <w:tc>
+          <w:tcPr>
+            <w:tcW w:w="4143" w:type="dxa"/>
             <w:tcBorders>
               <w:top w:val="single" w:sz="4" w:space="0" w:color="FF9900"/>
               <w:left w:val="single" w:sz="4" w:space="0" w:color="FF9900"/>
@@ -1940,7 +1881,7 @@
         </w:tc>
         <w:tc>
           <w:tcPr>
-            <w:tcW w:w="615" w:type="dxa"/>
+            <w:tcW w:w="851" w:type="dxa"/>
             <w:tcBorders>
               <w:top w:val="single" w:sz="4" w:space="0" w:color="FF9900"/>
               <w:left w:val="single" w:sz="4" w:space="0" w:color="FF9900"/>
@@ -1979,41 +1920,35 @@
         </w:tc>
         <w:tc>
           <w:tcPr>
-            <w:tcW w:w="615" w:type="dxa"/>
-            <w:tcBorders>
-              <w:top w:val="single" w:sz="4" w:space="0" w:color="FF9900"/>
-              <w:left w:val="single" w:sz="4" w:space="0" w:color="FF9900"/>
-              <w:bottom w:val="single" w:sz="4" w:space="0" w:color="FF9900"/>
-              <w:right w:val="single" w:sz="4" w:space="0" w:color="FF9900"/>
-            </w:tcBorders>
-            <w:tcMar>
-              <w:top w:w="100" w:type="dxa"/>
-              <w:left w:w="100" w:type="dxa"/>
-              <w:bottom w:w="100" w:type="dxa"/>
-              <w:right w:w="100" w:type="dxa"/>
-            </w:tcMar>
-          </w:tcPr>
-          <w:p>
-            <w:pPr>
-              <w:widowControl w:val="0"/>
-              <w:pBdr>
-                <w:top w:val="nil"/>
-                <w:left w:val="nil"/>
-                <w:bottom w:val="nil"/>
-                <w:right w:val="nil"/>
-                <w:between w:val="nil"/>
-              </w:pBdr>
-              <w:jc w:val="center"/>
-              <w:rPr>
-                <w:b/>
-              </w:rPr>
-            </w:pPr>
-            <w:r>
-              <w:rPr>
-                <w:b/>
-              </w:rPr>
-              <w:t xml:space="preserve"> </w:t>
-            </w:r>
+            <w:tcW w:w="850" w:type="dxa"/>
+            <w:tcBorders>
+              <w:top w:val="single" w:sz="4" w:space="0" w:color="FF9900"/>
+              <w:left w:val="single" w:sz="4" w:space="0" w:color="FF9900"/>
+              <w:bottom w:val="single" w:sz="4" w:space="0" w:color="FF9900"/>
+              <w:right w:val="single" w:sz="4" w:space="0" w:color="FF9900"/>
+            </w:tcBorders>
+            <w:tcMar>
+              <w:top w:w="100" w:type="dxa"/>
+              <w:left w:w="100" w:type="dxa"/>
+              <w:bottom w:w="100" w:type="dxa"/>
+              <w:right w:w="100" w:type="dxa"/>
+            </w:tcMar>
+          </w:tcPr>
+          <w:p>
+            <w:pPr>
+              <w:widowControl w:val="0"/>
+              <w:pBdr>
+                <w:top w:val="nil"/>
+                <w:left w:val="nil"/>
+                <w:bottom w:val="nil"/>
+                <w:right w:val="nil"/>
+                <w:between w:val="nil"/>
+              </w:pBdr>
+              <w:jc w:val="center"/>
+              <w:rPr>
+                <w:b/>
+              </w:rPr>
+            </w:pPr>
             <w:r>
               <w:rPr>
                 <w:b/>
@@ -2024,46 +1959,46 @@
         </w:tc>
         <w:tc>
           <w:tcPr>
-            <w:tcW w:w="615" w:type="dxa"/>
-            <w:tcBorders>
-              <w:top w:val="single" w:sz="4" w:space="0" w:color="FF9900"/>
-              <w:left w:val="single" w:sz="4" w:space="0" w:color="FF9900"/>
-              <w:bottom w:val="single" w:sz="4" w:space="0" w:color="FF9900"/>
-              <w:right w:val="single" w:sz="4" w:space="0" w:color="FF9900"/>
-            </w:tcBorders>
-            <w:tcMar>
-              <w:top w:w="100" w:type="dxa"/>
-              <w:left w:w="100" w:type="dxa"/>
-              <w:bottom w:w="100" w:type="dxa"/>
-              <w:right w:w="100" w:type="dxa"/>
-            </w:tcMar>
-          </w:tcPr>
-          <w:p>
-            <w:pPr>
-              <w:widowControl w:val="0"/>
-              <w:pBdr>
-                <w:top w:val="nil"/>
-                <w:left w:val="nil"/>
-                <w:bottom w:val="nil"/>
-                <w:right w:val="nil"/>
-                <w:between w:val="nil"/>
-              </w:pBdr>
-              <w:jc w:val="center"/>
-              <w:rPr>
-                <w:b/>
-              </w:rPr>
-            </w:pPr>
-            <w:r>
-              <w:rPr>
-                <w:b/>
-              </w:rPr>
-              <w:t xml:space="preserve"> B</w:t>
-            </w:r>
-          </w:p>
-        </w:tc>
-        <w:tc>
-          <w:tcPr>
-            <w:tcW w:w="605" w:type="dxa"/>
+            <w:tcW w:w="851" w:type="dxa"/>
+            <w:tcBorders>
+              <w:top w:val="single" w:sz="4" w:space="0" w:color="FF9900"/>
+              <w:left w:val="single" w:sz="4" w:space="0" w:color="FF9900"/>
+              <w:bottom w:val="single" w:sz="4" w:space="0" w:color="FF9900"/>
+              <w:right w:val="single" w:sz="4" w:space="0" w:color="FF9900"/>
+            </w:tcBorders>
+            <w:tcMar>
+              <w:top w:w="100" w:type="dxa"/>
+              <w:left w:w="100" w:type="dxa"/>
+              <w:bottom w:w="100" w:type="dxa"/>
+              <w:right w:w="100" w:type="dxa"/>
+            </w:tcMar>
+          </w:tcPr>
+          <w:p>
+            <w:pPr>
+              <w:widowControl w:val="0"/>
+              <w:pBdr>
+                <w:top w:val="nil"/>
+                <w:left w:val="nil"/>
+                <w:bottom w:val="nil"/>
+                <w:right w:val="nil"/>
+                <w:between w:val="nil"/>
+              </w:pBdr>
+              <w:jc w:val="center"/>
+              <w:rPr>
+                <w:b/>
+              </w:rPr>
+            </w:pPr>
+            <w:r>
+              <w:rPr>
+                <w:b/>
+              </w:rPr>
+              <w:t>B</w:t>
+            </w:r>
+          </w:p>
+        </w:tc>
+        <w:tc>
+          <w:tcPr>
+            <w:tcW w:w="850" w:type="dxa"/>
             <w:tcBorders>
               <w:top w:val="single" w:sz="4" w:space="0" w:color="FF9900"/>
               <w:left w:val="single" w:sz="4" w:space="0" w:color="FF9900"/>
@@ -2141,13 +2076,13 @@
               <w:rPr>
                 <w:b/>
               </w:rPr>
-              <w:t>9</w:t>
-            </w:r>
-          </w:p>
-        </w:tc>
-        <w:tc>
-          <w:tcPr>
-            <w:tcW w:w="5520" w:type="dxa"/>
+              <w:t>7</w:t>
+            </w:r>
+          </w:p>
+        </w:tc>
+        <w:tc>
+          <w:tcPr>
+            <w:tcW w:w="4143" w:type="dxa"/>
             <w:tcBorders>
               <w:top w:val="single" w:sz="4" w:space="0" w:color="FF9900"/>
               <w:left w:val="single" w:sz="4" w:space="0" w:color="FF9900"/>
@@ -2169,7 +2104,7 @@
         </w:tc>
         <w:tc>
           <w:tcPr>
-            <w:tcW w:w="615" w:type="dxa"/>
+            <w:tcW w:w="851" w:type="dxa"/>
             <w:tcBorders>
               <w:top w:val="single" w:sz="4" w:space="0" w:color="FF9900"/>
               <w:left w:val="single" w:sz="4" w:space="0" w:color="FF9900"/>
@@ -2208,7 +2143,7 @@
         </w:tc>
         <w:tc>
           <w:tcPr>
-            <w:tcW w:w="615" w:type="dxa"/>
+            <w:tcW w:w="850" w:type="dxa"/>
             <w:tcBorders>
               <w:top w:val="single" w:sz="4" w:space="0" w:color="FF9900"/>
               <w:left w:val="single" w:sz="4" w:space="0" w:color="FF9900"/>
@@ -2247,7 +2182,7 @@
         </w:tc>
         <w:tc>
           <w:tcPr>
-            <w:tcW w:w="615" w:type="dxa"/>
+            <w:tcW w:w="851" w:type="dxa"/>
             <w:tcBorders>
               <w:top w:val="single" w:sz="4" w:space="0" w:color="FF9900"/>
               <w:left w:val="single" w:sz="4" w:space="0" w:color="FF9900"/>
@@ -2282,17 +2217,11 @@
               </w:rPr>
               <w:t>B</w:t>
             </w:r>
-            <w:r>
-              <w:rPr>
-                <w:b/>
-              </w:rPr>
-              <w:t xml:space="preserve"> </w:t>
-            </w:r>
-          </w:p>
-        </w:tc>
-        <w:tc>
-          <w:tcPr>
-            <w:tcW w:w="605" w:type="dxa"/>
+          </w:p>
+        </w:tc>
+        <w:tc>
+          <w:tcPr>
+            <w:tcW w:w="850" w:type="dxa"/>
             <w:tcBorders>
               <w:top w:val="single" w:sz="4" w:space="0" w:color="FF9900"/>
               <w:left w:val="single" w:sz="4" w:space="0" w:color="FF9900"/>
@@ -2370,35 +2299,481 @@
               <w:rPr>
                 <w:b/>
               </w:rPr>
+              <w:t>8</w:t>
+            </w:r>
+          </w:p>
+        </w:tc>
+        <w:tc>
+          <w:tcPr>
+            <w:tcW w:w="4143" w:type="dxa"/>
+            <w:tcBorders>
+              <w:top w:val="single" w:sz="4" w:space="0" w:color="FF9900"/>
+              <w:left w:val="single" w:sz="4" w:space="0" w:color="FF9900"/>
+              <w:bottom w:val="single" w:sz="4" w:space="0" w:color="FF9900"/>
+              <w:right w:val="single" w:sz="4" w:space="0" w:color="FF9900"/>
+            </w:tcBorders>
+            <w:tcMar>
+              <w:top w:w="100" w:type="dxa"/>
+              <w:left w:w="100" w:type="dxa"/>
+              <w:bottom w:w="100" w:type="dxa"/>
+              <w:right w:w="100" w:type="dxa"/>
+            </w:tcMar>
+          </w:tcPr>
+          <w:p>
+            <w:r>
+              <w:t>Reposição de utensílios quebrados</w:t>
+            </w:r>
+          </w:p>
+        </w:tc>
+        <w:tc>
+          <w:tcPr>
+            <w:tcW w:w="851" w:type="dxa"/>
+            <w:tcBorders>
+              <w:top w:val="single" w:sz="4" w:space="0" w:color="FF9900"/>
+              <w:left w:val="single" w:sz="4" w:space="0" w:color="FF9900"/>
+              <w:bottom w:val="single" w:sz="4" w:space="0" w:color="FF9900"/>
+              <w:right w:val="single" w:sz="4" w:space="0" w:color="FF9900"/>
+            </w:tcBorders>
+            <w:tcMar>
+              <w:top w:w="100" w:type="dxa"/>
+              <w:left w:w="100" w:type="dxa"/>
+              <w:bottom w:w="100" w:type="dxa"/>
+              <w:right w:w="100" w:type="dxa"/>
+            </w:tcMar>
+          </w:tcPr>
+          <w:p>
+            <w:pPr>
+              <w:widowControl w:val="0"/>
+              <w:pBdr>
+                <w:top w:val="nil"/>
+                <w:left w:val="nil"/>
+                <w:bottom w:val="nil"/>
+                <w:right w:val="nil"/>
+                <w:between w:val="nil"/>
+              </w:pBdr>
+              <w:jc w:val="center"/>
+              <w:rPr>
+                <w:b/>
+              </w:rPr>
+            </w:pPr>
+            <w:r>
+              <w:rPr>
+                <w:b/>
+              </w:rPr>
+              <w:t>C</w:t>
+            </w:r>
+          </w:p>
+        </w:tc>
+        <w:tc>
+          <w:tcPr>
+            <w:tcW w:w="850" w:type="dxa"/>
+            <w:tcBorders>
+              <w:top w:val="single" w:sz="4" w:space="0" w:color="FF9900"/>
+              <w:left w:val="single" w:sz="4" w:space="0" w:color="FF9900"/>
+              <w:bottom w:val="single" w:sz="4" w:space="0" w:color="FF9900"/>
+              <w:right w:val="single" w:sz="4" w:space="0" w:color="FF9900"/>
+            </w:tcBorders>
+            <w:tcMar>
+              <w:top w:w="100" w:type="dxa"/>
+              <w:left w:w="100" w:type="dxa"/>
+              <w:bottom w:w="100" w:type="dxa"/>
+              <w:right w:w="100" w:type="dxa"/>
+            </w:tcMar>
+          </w:tcPr>
+          <w:p>
+            <w:pPr>
+              <w:widowControl w:val="0"/>
+              <w:pBdr>
+                <w:top w:val="nil"/>
+                <w:left w:val="nil"/>
+                <w:bottom w:val="nil"/>
+                <w:right w:val="nil"/>
+                <w:between w:val="nil"/>
+              </w:pBdr>
+              <w:jc w:val="center"/>
+              <w:rPr>
+                <w:b/>
+              </w:rPr>
+            </w:pPr>
+            <w:r>
+              <w:rPr>
+                <w:b/>
+              </w:rPr>
+              <w:t>B</w:t>
+            </w:r>
+          </w:p>
+        </w:tc>
+        <w:tc>
+          <w:tcPr>
+            <w:tcW w:w="851" w:type="dxa"/>
+            <w:tcBorders>
+              <w:top w:val="single" w:sz="4" w:space="0" w:color="FF9900"/>
+              <w:left w:val="single" w:sz="4" w:space="0" w:color="FF9900"/>
+              <w:bottom w:val="single" w:sz="4" w:space="0" w:color="FF9900"/>
+              <w:right w:val="single" w:sz="4" w:space="0" w:color="FF9900"/>
+            </w:tcBorders>
+            <w:tcMar>
+              <w:top w:w="100" w:type="dxa"/>
+              <w:left w:w="100" w:type="dxa"/>
+              <w:bottom w:w="100" w:type="dxa"/>
+              <w:right w:w="100" w:type="dxa"/>
+            </w:tcMar>
+          </w:tcPr>
+          <w:p>
+            <w:pPr>
+              <w:widowControl w:val="0"/>
+              <w:pBdr>
+                <w:top w:val="nil"/>
+                <w:left w:val="nil"/>
+                <w:bottom w:val="nil"/>
+                <w:right w:val="nil"/>
+                <w:between w:val="nil"/>
+              </w:pBdr>
+              <w:jc w:val="center"/>
+              <w:rPr>
+                <w:b/>
+              </w:rPr>
+            </w:pPr>
+            <w:r>
+              <w:rPr>
+                <w:b/>
+              </w:rPr>
+              <w:t>B</w:t>
+            </w:r>
+          </w:p>
+        </w:tc>
+        <w:tc>
+          <w:tcPr>
+            <w:tcW w:w="850" w:type="dxa"/>
+            <w:tcBorders>
+              <w:top w:val="single" w:sz="4" w:space="0" w:color="FF9900"/>
+              <w:left w:val="single" w:sz="4" w:space="0" w:color="FF9900"/>
+              <w:bottom w:val="single" w:sz="4" w:space="0" w:color="FF9900"/>
+              <w:right w:val="single" w:sz="4" w:space="0" w:color="FF9900"/>
+            </w:tcBorders>
+            <w:tcMar>
+              <w:top w:w="100" w:type="dxa"/>
+              <w:left w:w="100" w:type="dxa"/>
+              <w:bottom w:w="100" w:type="dxa"/>
+              <w:right w:w="100" w:type="dxa"/>
+            </w:tcMar>
+          </w:tcPr>
+          <w:p>
+            <w:pPr>
+              <w:widowControl w:val="0"/>
+              <w:pBdr>
+                <w:top w:val="nil"/>
+                <w:left w:val="nil"/>
+                <w:bottom w:val="nil"/>
+                <w:right w:val="nil"/>
+                <w:between w:val="nil"/>
+              </w:pBdr>
+              <w:jc w:val="center"/>
+              <w:rPr>
+                <w:b/>
+              </w:rPr>
+            </w:pPr>
+            <w:r>
+              <w:rPr>
+                <w:b/>
+              </w:rPr>
+              <w:t>1</w:t>
+            </w:r>
+          </w:p>
+        </w:tc>
+      </w:tr>
+      <w:tr>
+        <w:trPr>
+          <w:trHeight w:val="500"/>
+          <w:jc w:val="center"/>
+        </w:trPr>
+        <w:tc>
+          <w:tcPr>
+            <w:tcW w:w="530" w:type="dxa"/>
+            <w:tcBorders>
+              <w:top w:val="single" w:sz="4" w:space="0" w:color="FF9900"/>
+              <w:left w:val="single" w:sz="4" w:space="0" w:color="FF9900"/>
+              <w:bottom w:val="single" w:sz="4" w:space="0" w:color="FF9900"/>
+              <w:right w:val="single" w:sz="4" w:space="0" w:color="FF9900"/>
+            </w:tcBorders>
+            <w:tcMar>
+              <w:top w:w="100" w:type="dxa"/>
+              <w:left w:w="100" w:type="dxa"/>
+              <w:bottom w:w="100" w:type="dxa"/>
+              <w:right w:w="100" w:type="dxa"/>
+            </w:tcMar>
+          </w:tcPr>
+          <w:p>
+            <w:pPr>
+              <w:widowControl w:val="0"/>
+              <w:pBdr>
+                <w:top w:val="nil"/>
+                <w:left w:val="nil"/>
+                <w:bottom w:val="nil"/>
+                <w:right w:val="nil"/>
+                <w:between w:val="nil"/>
+              </w:pBdr>
+              <w:jc w:val="center"/>
+              <w:rPr>
+                <w:b/>
+              </w:rPr>
+            </w:pPr>
+            <w:r>
+              <w:rPr>
+                <w:b/>
+              </w:rPr>
+              <w:t>9</w:t>
+            </w:r>
+          </w:p>
+        </w:tc>
+        <w:tc>
+          <w:tcPr>
+            <w:tcW w:w="4143" w:type="dxa"/>
+            <w:tcBorders>
+              <w:top w:val="single" w:sz="4" w:space="0" w:color="FF9900"/>
+              <w:left w:val="single" w:sz="4" w:space="0" w:color="FF9900"/>
+              <w:bottom w:val="single" w:sz="4" w:space="0" w:color="FF9900"/>
+              <w:right w:val="single" w:sz="4" w:space="0" w:color="FF9900"/>
+            </w:tcBorders>
+            <w:tcMar>
+              <w:top w:w="100" w:type="dxa"/>
+              <w:left w:w="100" w:type="dxa"/>
+              <w:bottom w:w="100" w:type="dxa"/>
+              <w:right w:w="100" w:type="dxa"/>
+            </w:tcMar>
+          </w:tcPr>
+          <w:p>
+            <w:r>
+              <w:t>Simples interação</w:t>
+            </w:r>
+          </w:p>
+        </w:tc>
+        <w:tc>
+          <w:tcPr>
+            <w:tcW w:w="851" w:type="dxa"/>
+            <w:tcBorders>
+              <w:top w:val="single" w:sz="4" w:space="0" w:color="FF9900"/>
+              <w:left w:val="single" w:sz="4" w:space="0" w:color="FF9900"/>
+              <w:bottom w:val="single" w:sz="4" w:space="0" w:color="FF9900"/>
+              <w:right w:val="single" w:sz="4" w:space="0" w:color="FF9900"/>
+            </w:tcBorders>
+            <w:tcMar>
+              <w:top w:w="100" w:type="dxa"/>
+              <w:left w:w="100" w:type="dxa"/>
+              <w:bottom w:w="100" w:type="dxa"/>
+              <w:right w:w="100" w:type="dxa"/>
+            </w:tcMar>
+          </w:tcPr>
+          <w:p>
+            <w:pPr>
+              <w:widowControl w:val="0"/>
+              <w:pBdr>
+                <w:top w:val="nil"/>
+                <w:left w:val="nil"/>
+                <w:bottom w:val="nil"/>
+                <w:right w:val="nil"/>
+                <w:between w:val="nil"/>
+              </w:pBdr>
+              <w:jc w:val="center"/>
+              <w:rPr>
+                <w:b/>
+              </w:rPr>
+            </w:pPr>
+            <w:r>
+              <w:rPr>
+                <w:b/>
+              </w:rPr>
+              <w:t>C</w:t>
+            </w:r>
+          </w:p>
+        </w:tc>
+        <w:tc>
+          <w:tcPr>
+            <w:tcW w:w="850" w:type="dxa"/>
+            <w:tcBorders>
+              <w:top w:val="single" w:sz="4" w:space="0" w:color="FF9900"/>
+              <w:left w:val="single" w:sz="4" w:space="0" w:color="FF9900"/>
+              <w:bottom w:val="single" w:sz="4" w:space="0" w:color="FF9900"/>
+              <w:right w:val="single" w:sz="4" w:space="0" w:color="FF9900"/>
+            </w:tcBorders>
+            <w:tcMar>
+              <w:top w:w="100" w:type="dxa"/>
+              <w:left w:w="100" w:type="dxa"/>
+              <w:bottom w:w="100" w:type="dxa"/>
+              <w:right w:w="100" w:type="dxa"/>
+            </w:tcMar>
+          </w:tcPr>
+          <w:p>
+            <w:pPr>
+              <w:widowControl w:val="0"/>
+              <w:pBdr>
+                <w:top w:val="nil"/>
+                <w:left w:val="nil"/>
+                <w:bottom w:val="nil"/>
+                <w:right w:val="nil"/>
+                <w:between w:val="nil"/>
+              </w:pBdr>
+              <w:jc w:val="center"/>
+              <w:rPr>
+                <w:b/>
+              </w:rPr>
+            </w:pPr>
+            <w:r>
+              <w:rPr>
+                <w:b/>
+              </w:rPr>
+              <w:t>A</w:t>
+            </w:r>
+          </w:p>
+        </w:tc>
+        <w:tc>
+          <w:tcPr>
+            <w:tcW w:w="851" w:type="dxa"/>
+            <w:tcBorders>
+              <w:top w:val="single" w:sz="4" w:space="0" w:color="FF9900"/>
+              <w:left w:val="single" w:sz="4" w:space="0" w:color="FF9900"/>
+              <w:bottom w:val="single" w:sz="4" w:space="0" w:color="FF9900"/>
+              <w:right w:val="single" w:sz="4" w:space="0" w:color="FF9900"/>
+            </w:tcBorders>
+            <w:tcMar>
+              <w:top w:w="100" w:type="dxa"/>
+              <w:left w:w="100" w:type="dxa"/>
+              <w:bottom w:w="100" w:type="dxa"/>
+              <w:right w:w="100" w:type="dxa"/>
+            </w:tcMar>
+          </w:tcPr>
+          <w:p>
+            <w:pPr>
+              <w:widowControl w:val="0"/>
+              <w:pBdr>
+                <w:top w:val="nil"/>
+                <w:left w:val="nil"/>
+                <w:bottom w:val="nil"/>
+                <w:right w:val="nil"/>
+                <w:between w:val="nil"/>
+              </w:pBdr>
+              <w:jc w:val="center"/>
+              <w:rPr>
+                <w:b/>
+              </w:rPr>
+            </w:pPr>
+            <w:r>
+              <w:rPr>
+                <w:b/>
+              </w:rPr>
+              <w:t>B</w:t>
+            </w:r>
+          </w:p>
+        </w:tc>
+        <w:tc>
+          <w:tcPr>
+            <w:tcW w:w="850" w:type="dxa"/>
+            <w:tcBorders>
+              <w:top w:val="single" w:sz="4" w:space="0" w:color="FF9900"/>
+              <w:left w:val="single" w:sz="4" w:space="0" w:color="FF9900"/>
+              <w:bottom w:val="single" w:sz="4" w:space="0" w:color="FF9900"/>
+              <w:right w:val="single" w:sz="4" w:space="0" w:color="FF9900"/>
+            </w:tcBorders>
+            <w:tcMar>
+              <w:top w:w="100" w:type="dxa"/>
+              <w:left w:w="100" w:type="dxa"/>
+              <w:bottom w:w="100" w:type="dxa"/>
+              <w:right w:w="100" w:type="dxa"/>
+            </w:tcMar>
+          </w:tcPr>
+          <w:p>
+            <w:pPr>
+              <w:widowControl w:val="0"/>
+              <w:pBdr>
+                <w:top w:val="nil"/>
+                <w:left w:val="nil"/>
+                <w:bottom w:val="nil"/>
+                <w:right w:val="nil"/>
+                <w:between w:val="nil"/>
+              </w:pBdr>
+              <w:jc w:val="center"/>
+              <w:rPr>
+                <w:b/>
+              </w:rPr>
+            </w:pPr>
+            <w:r>
+              <w:rPr>
+                <w:b/>
+              </w:rPr>
+              <w:t>1</w:t>
+            </w:r>
+          </w:p>
+        </w:tc>
+      </w:tr>
+      <w:tr>
+        <w:trPr>
+          <w:trHeight w:val="500"/>
+          <w:jc w:val="center"/>
+        </w:trPr>
+        <w:tc>
+          <w:tcPr>
+            <w:tcW w:w="530" w:type="dxa"/>
+            <w:tcBorders>
+              <w:top w:val="single" w:sz="4" w:space="0" w:color="FF9900"/>
+              <w:left w:val="single" w:sz="4" w:space="0" w:color="FF9900"/>
+              <w:bottom w:val="single" w:sz="4" w:space="0" w:color="FF9900"/>
+              <w:right w:val="single" w:sz="4" w:space="0" w:color="FF9900"/>
+            </w:tcBorders>
+            <w:tcMar>
+              <w:top w:w="100" w:type="dxa"/>
+              <w:left w:w="100" w:type="dxa"/>
+              <w:bottom w:w="100" w:type="dxa"/>
+              <w:right w:w="100" w:type="dxa"/>
+            </w:tcMar>
+          </w:tcPr>
+          <w:p>
+            <w:pPr>
+              <w:widowControl w:val="0"/>
+              <w:pBdr>
+                <w:top w:val="nil"/>
+                <w:left w:val="nil"/>
+                <w:bottom w:val="nil"/>
+                <w:right w:val="nil"/>
+                <w:between w:val="nil"/>
+              </w:pBdr>
+              <w:jc w:val="center"/>
+              <w:rPr>
+                <w:b/>
+              </w:rPr>
+            </w:pPr>
+            <w:r>
+              <w:rPr>
+                <w:b/>
+              </w:rPr>
               <w:t>10</w:t>
             </w:r>
           </w:p>
         </w:tc>
         <w:tc>
           <w:tcPr>
-            <w:tcW w:w="5520" w:type="dxa"/>
-            <w:tcBorders>
-              <w:top w:val="single" w:sz="4" w:space="0" w:color="FF9900"/>
-              <w:left w:val="single" w:sz="4" w:space="0" w:color="FF9900"/>
-              <w:bottom w:val="single" w:sz="4" w:space="0" w:color="FF9900"/>
-              <w:right w:val="single" w:sz="4" w:space="0" w:color="FF9900"/>
-            </w:tcBorders>
-            <w:tcMar>
-              <w:top w:w="100" w:type="dxa"/>
-              <w:left w:w="100" w:type="dxa"/>
-              <w:bottom w:w="100" w:type="dxa"/>
-              <w:right w:w="100" w:type="dxa"/>
-            </w:tcMar>
-          </w:tcPr>
-          <w:p>
-            <w:r>
-              <w:t>Reposição de utensílios quebrados</w:t>
-            </w:r>
-          </w:p>
-        </w:tc>
-        <w:tc>
-          <w:tcPr>
-            <w:tcW w:w="615" w:type="dxa"/>
+            <w:tcW w:w="4143" w:type="dxa"/>
+            <w:tcBorders>
+              <w:top w:val="single" w:sz="4" w:space="0" w:color="FF9900"/>
+              <w:left w:val="single" w:sz="4" w:space="0" w:color="FF9900"/>
+              <w:bottom w:val="single" w:sz="4" w:space="0" w:color="FF9900"/>
+              <w:right w:val="single" w:sz="4" w:space="0" w:color="FF9900"/>
+            </w:tcBorders>
+            <w:tcMar>
+              <w:top w:w="100" w:type="dxa"/>
+              <w:left w:w="100" w:type="dxa"/>
+              <w:bottom w:w="100" w:type="dxa"/>
+              <w:right w:w="100" w:type="dxa"/>
+            </w:tcMar>
+          </w:tcPr>
+          <w:p>
+            <w:r>
+              <w:t>Categorias</w:t>
+            </w:r>
+          </w:p>
+        </w:tc>
+        <w:tc>
+          <w:tcPr>
+            <w:tcW w:w="851" w:type="dxa"/>
             <w:tcBorders>
               <w:top w:val="single" w:sz="4" w:space="0" w:color="FF9900"/>
               <w:left w:val="single" w:sz="4" w:space="0" w:color="FF9900"/>
@@ -2437,85 +2812,989 @@
         </w:tc>
         <w:tc>
           <w:tcPr>
-            <w:tcW w:w="615" w:type="dxa"/>
-            <w:tcBorders>
-              <w:top w:val="single" w:sz="4" w:space="0" w:color="FF9900"/>
-              <w:left w:val="single" w:sz="4" w:space="0" w:color="FF9900"/>
-              <w:bottom w:val="single" w:sz="4" w:space="0" w:color="FF9900"/>
-              <w:right w:val="single" w:sz="4" w:space="0" w:color="FF9900"/>
-            </w:tcBorders>
-            <w:tcMar>
-              <w:top w:w="100" w:type="dxa"/>
-              <w:left w:w="100" w:type="dxa"/>
-              <w:bottom w:w="100" w:type="dxa"/>
-              <w:right w:w="100" w:type="dxa"/>
-            </w:tcMar>
-          </w:tcPr>
-          <w:p>
-            <w:pPr>
-              <w:widowControl w:val="0"/>
-              <w:pBdr>
-                <w:top w:val="nil"/>
-                <w:left w:val="nil"/>
-                <w:bottom w:val="nil"/>
-                <w:right w:val="nil"/>
-                <w:between w:val="nil"/>
-              </w:pBdr>
-              <w:jc w:val="center"/>
-              <w:rPr>
-                <w:b/>
-              </w:rPr>
-            </w:pPr>
-            <w:r>
-              <w:rPr>
-                <w:b/>
-              </w:rPr>
-              <w:t xml:space="preserve"> B</w:t>
-            </w:r>
-          </w:p>
-        </w:tc>
-        <w:tc>
-          <w:tcPr>
-            <w:tcW w:w="615" w:type="dxa"/>
-            <w:tcBorders>
-              <w:top w:val="single" w:sz="4" w:space="0" w:color="FF9900"/>
-              <w:left w:val="single" w:sz="4" w:space="0" w:color="FF9900"/>
-              <w:bottom w:val="single" w:sz="4" w:space="0" w:color="FF9900"/>
-              <w:right w:val="single" w:sz="4" w:space="0" w:color="FF9900"/>
-            </w:tcBorders>
-            <w:tcMar>
-              <w:top w:w="100" w:type="dxa"/>
-              <w:left w:w="100" w:type="dxa"/>
-              <w:bottom w:w="100" w:type="dxa"/>
-              <w:right w:w="100" w:type="dxa"/>
-            </w:tcMar>
-          </w:tcPr>
-          <w:p>
-            <w:pPr>
-              <w:widowControl w:val="0"/>
-              <w:pBdr>
-                <w:top w:val="nil"/>
-                <w:left w:val="nil"/>
-                <w:bottom w:val="nil"/>
-                <w:right w:val="nil"/>
-                <w:between w:val="nil"/>
-              </w:pBdr>
-              <w:jc w:val="center"/>
-              <w:rPr>
-                <w:b/>
-              </w:rPr>
-            </w:pPr>
-            <w:r>
-              <w:rPr>
-                <w:b/>
-              </w:rPr>
-              <w:t xml:space="preserve"> B</w:t>
-            </w:r>
-          </w:p>
-        </w:tc>
-        <w:tc>
-          <w:tcPr>
-            <w:tcW w:w="605" w:type="dxa"/>
+            <w:tcW w:w="850" w:type="dxa"/>
+            <w:tcBorders>
+              <w:top w:val="single" w:sz="4" w:space="0" w:color="FF9900"/>
+              <w:left w:val="single" w:sz="4" w:space="0" w:color="FF9900"/>
+              <w:bottom w:val="single" w:sz="4" w:space="0" w:color="FF9900"/>
+              <w:right w:val="single" w:sz="4" w:space="0" w:color="FF9900"/>
+            </w:tcBorders>
+            <w:tcMar>
+              <w:top w:w="100" w:type="dxa"/>
+              <w:left w:w="100" w:type="dxa"/>
+              <w:bottom w:w="100" w:type="dxa"/>
+              <w:right w:w="100" w:type="dxa"/>
+            </w:tcMar>
+          </w:tcPr>
+          <w:p>
+            <w:pPr>
+              <w:widowControl w:val="0"/>
+              <w:pBdr>
+                <w:top w:val="nil"/>
+                <w:left w:val="nil"/>
+                <w:bottom w:val="nil"/>
+                <w:right w:val="nil"/>
+                <w:between w:val="nil"/>
+              </w:pBdr>
+              <w:jc w:val="center"/>
+              <w:rPr>
+                <w:b/>
+              </w:rPr>
+            </w:pPr>
+            <w:r>
+              <w:rPr>
+                <w:b/>
+              </w:rPr>
+              <w:t>M</w:t>
+            </w:r>
+          </w:p>
+        </w:tc>
+        <w:tc>
+          <w:tcPr>
+            <w:tcW w:w="851" w:type="dxa"/>
+            <w:tcBorders>
+              <w:top w:val="single" w:sz="4" w:space="0" w:color="FF9900"/>
+              <w:left w:val="single" w:sz="4" w:space="0" w:color="FF9900"/>
+              <w:bottom w:val="single" w:sz="4" w:space="0" w:color="FF9900"/>
+              <w:right w:val="single" w:sz="4" w:space="0" w:color="FF9900"/>
+            </w:tcBorders>
+            <w:tcMar>
+              <w:top w:w="100" w:type="dxa"/>
+              <w:left w:w="100" w:type="dxa"/>
+              <w:bottom w:w="100" w:type="dxa"/>
+              <w:right w:w="100" w:type="dxa"/>
+            </w:tcMar>
+          </w:tcPr>
+          <w:p>
+            <w:pPr>
+              <w:widowControl w:val="0"/>
+              <w:pBdr>
+                <w:top w:val="nil"/>
+                <w:left w:val="nil"/>
+                <w:bottom w:val="nil"/>
+                <w:right w:val="nil"/>
+                <w:between w:val="nil"/>
+              </w:pBdr>
+              <w:jc w:val="center"/>
+              <w:rPr>
+                <w:b/>
+              </w:rPr>
+            </w:pPr>
+            <w:r>
+              <w:rPr>
+                <w:b/>
+              </w:rPr>
+              <w:t>B</w:t>
+            </w:r>
+          </w:p>
+        </w:tc>
+        <w:tc>
+          <w:tcPr>
+            <w:tcW w:w="850" w:type="dxa"/>
+            <w:tcBorders>
+              <w:top w:val="single" w:sz="4" w:space="0" w:color="FF9900"/>
+              <w:left w:val="single" w:sz="4" w:space="0" w:color="FF9900"/>
+              <w:bottom w:val="single" w:sz="4" w:space="0" w:color="FF9900"/>
+              <w:right w:val="single" w:sz="4" w:space="0" w:color="FF9900"/>
+            </w:tcBorders>
+            <w:tcMar>
+              <w:top w:w="100" w:type="dxa"/>
+              <w:left w:w="100" w:type="dxa"/>
+              <w:bottom w:w="100" w:type="dxa"/>
+              <w:right w:w="100" w:type="dxa"/>
+            </w:tcMar>
+          </w:tcPr>
+          <w:p>
+            <w:pPr>
+              <w:widowControl w:val="0"/>
+              <w:pBdr>
+                <w:top w:val="nil"/>
+                <w:left w:val="nil"/>
+                <w:bottom w:val="nil"/>
+                <w:right w:val="nil"/>
+                <w:between w:val="nil"/>
+              </w:pBdr>
+              <w:jc w:val="center"/>
+              <w:rPr>
+                <w:b/>
+              </w:rPr>
+            </w:pPr>
+            <w:r>
+              <w:rPr>
+                <w:b/>
+              </w:rPr>
+              <w:t>1</w:t>
+            </w:r>
+          </w:p>
+        </w:tc>
+      </w:tr>
+      <w:tr>
+        <w:trPr>
+          <w:trHeight w:val="500"/>
+          <w:jc w:val="center"/>
+        </w:trPr>
+        <w:tc>
+          <w:tcPr>
+            <w:tcW w:w="530" w:type="dxa"/>
+            <w:tcBorders>
+              <w:top w:val="single" w:sz="4" w:space="0" w:color="FF9900"/>
+              <w:left w:val="single" w:sz="4" w:space="0" w:color="FF9900"/>
+              <w:bottom w:val="single" w:sz="4" w:space="0" w:color="FF9900"/>
+              <w:right w:val="single" w:sz="4" w:space="0" w:color="FF9900"/>
+            </w:tcBorders>
+            <w:tcMar>
+              <w:top w:w="100" w:type="dxa"/>
+              <w:left w:w="100" w:type="dxa"/>
+              <w:bottom w:w="100" w:type="dxa"/>
+              <w:right w:w="100" w:type="dxa"/>
+            </w:tcMar>
+          </w:tcPr>
+          <w:p>
+            <w:pPr>
+              <w:widowControl w:val="0"/>
+              <w:pBdr>
+                <w:top w:val="nil"/>
+                <w:left w:val="nil"/>
+                <w:bottom w:val="nil"/>
+                <w:right w:val="nil"/>
+                <w:between w:val="nil"/>
+              </w:pBdr>
+              <w:jc w:val="center"/>
+              <w:rPr>
+                <w:b/>
+              </w:rPr>
+            </w:pPr>
+            <w:r>
+              <w:rPr>
+                <w:b/>
+              </w:rPr>
+              <w:lastRenderedPageBreak/>
+              <w:t>11</w:t>
+            </w:r>
+          </w:p>
+        </w:tc>
+        <w:tc>
+          <w:tcPr>
+            <w:tcW w:w="4143" w:type="dxa"/>
+            <w:tcBorders>
+              <w:top w:val="single" w:sz="4" w:space="0" w:color="FF9900"/>
+              <w:left w:val="single" w:sz="4" w:space="0" w:color="FF9900"/>
+              <w:bottom w:val="single" w:sz="4" w:space="0" w:color="FF9900"/>
+              <w:right w:val="single" w:sz="4" w:space="0" w:color="FF9900"/>
+            </w:tcBorders>
+            <w:tcMar>
+              <w:top w:w="100" w:type="dxa"/>
+              <w:left w:w="100" w:type="dxa"/>
+              <w:bottom w:w="100" w:type="dxa"/>
+              <w:right w:w="100" w:type="dxa"/>
+            </w:tcMar>
+          </w:tcPr>
+          <w:p>
+            <w:r>
+              <w:t>Sistemas de login</w:t>
+            </w:r>
+          </w:p>
+        </w:tc>
+        <w:tc>
+          <w:tcPr>
+            <w:tcW w:w="851" w:type="dxa"/>
+            <w:tcBorders>
+              <w:top w:val="single" w:sz="4" w:space="0" w:color="FF9900"/>
+              <w:left w:val="single" w:sz="4" w:space="0" w:color="FF9900"/>
+              <w:bottom w:val="single" w:sz="4" w:space="0" w:color="FF9900"/>
+              <w:right w:val="single" w:sz="4" w:space="0" w:color="FF9900"/>
+            </w:tcBorders>
+            <w:tcMar>
+              <w:top w:w="100" w:type="dxa"/>
+              <w:left w:w="100" w:type="dxa"/>
+              <w:bottom w:w="100" w:type="dxa"/>
+              <w:right w:w="100" w:type="dxa"/>
+            </w:tcMar>
+          </w:tcPr>
+          <w:p>
+            <w:pPr>
+              <w:widowControl w:val="0"/>
+              <w:pBdr>
+                <w:top w:val="nil"/>
+                <w:left w:val="nil"/>
+                <w:bottom w:val="nil"/>
+                <w:right w:val="nil"/>
+                <w:between w:val="nil"/>
+              </w:pBdr>
+              <w:jc w:val="center"/>
+              <w:rPr>
+                <w:b/>
+              </w:rPr>
+            </w:pPr>
+            <w:r>
+              <w:rPr>
+                <w:b/>
+              </w:rPr>
+              <w:t>C</w:t>
+            </w:r>
+          </w:p>
+        </w:tc>
+        <w:tc>
+          <w:tcPr>
+            <w:tcW w:w="850" w:type="dxa"/>
+            <w:tcBorders>
+              <w:top w:val="single" w:sz="4" w:space="0" w:color="FF9900"/>
+              <w:left w:val="single" w:sz="4" w:space="0" w:color="FF9900"/>
+              <w:bottom w:val="single" w:sz="4" w:space="0" w:color="FF9900"/>
+              <w:right w:val="single" w:sz="4" w:space="0" w:color="FF9900"/>
+            </w:tcBorders>
+            <w:tcMar>
+              <w:top w:w="100" w:type="dxa"/>
+              <w:left w:w="100" w:type="dxa"/>
+              <w:bottom w:w="100" w:type="dxa"/>
+              <w:right w:w="100" w:type="dxa"/>
+            </w:tcMar>
+          </w:tcPr>
+          <w:p>
+            <w:pPr>
+              <w:widowControl w:val="0"/>
+              <w:pBdr>
+                <w:top w:val="nil"/>
+                <w:left w:val="nil"/>
+                <w:bottom w:val="nil"/>
+                <w:right w:val="nil"/>
+                <w:between w:val="nil"/>
+              </w:pBdr>
+              <w:jc w:val="center"/>
+              <w:rPr>
+                <w:b/>
+              </w:rPr>
+            </w:pPr>
+            <w:r>
+              <w:rPr>
+                <w:b/>
+              </w:rPr>
+              <w:t>A</w:t>
+            </w:r>
+          </w:p>
+        </w:tc>
+        <w:tc>
+          <w:tcPr>
+            <w:tcW w:w="851" w:type="dxa"/>
+            <w:tcBorders>
+              <w:top w:val="single" w:sz="4" w:space="0" w:color="FF9900"/>
+              <w:left w:val="single" w:sz="4" w:space="0" w:color="FF9900"/>
+              <w:bottom w:val="single" w:sz="4" w:space="0" w:color="FF9900"/>
+              <w:right w:val="single" w:sz="4" w:space="0" w:color="FF9900"/>
+            </w:tcBorders>
+            <w:tcMar>
+              <w:top w:w="100" w:type="dxa"/>
+              <w:left w:w="100" w:type="dxa"/>
+              <w:bottom w:w="100" w:type="dxa"/>
+              <w:right w:w="100" w:type="dxa"/>
+            </w:tcMar>
+          </w:tcPr>
+          <w:p>
+            <w:pPr>
+              <w:widowControl w:val="0"/>
+              <w:pBdr>
+                <w:top w:val="nil"/>
+                <w:left w:val="nil"/>
+                <w:bottom w:val="nil"/>
+                <w:right w:val="nil"/>
+                <w:between w:val="nil"/>
+              </w:pBdr>
+              <w:jc w:val="center"/>
+              <w:rPr>
+                <w:b/>
+              </w:rPr>
+            </w:pPr>
+            <w:r>
+              <w:rPr>
+                <w:b/>
+              </w:rPr>
+              <w:t>B</w:t>
+            </w:r>
+          </w:p>
+        </w:tc>
+        <w:tc>
+          <w:tcPr>
+            <w:tcW w:w="850" w:type="dxa"/>
+            <w:tcBorders>
+              <w:top w:val="single" w:sz="4" w:space="0" w:color="FF9900"/>
+              <w:left w:val="single" w:sz="4" w:space="0" w:color="FF9900"/>
+              <w:bottom w:val="single" w:sz="4" w:space="0" w:color="FF9900"/>
+              <w:right w:val="single" w:sz="4" w:space="0" w:color="FF9900"/>
+            </w:tcBorders>
+            <w:tcMar>
+              <w:top w:w="100" w:type="dxa"/>
+              <w:left w:w="100" w:type="dxa"/>
+              <w:bottom w:w="100" w:type="dxa"/>
+              <w:right w:w="100" w:type="dxa"/>
+            </w:tcMar>
+          </w:tcPr>
+          <w:p>
+            <w:pPr>
+              <w:widowControl w:val="0"/>
+              <w:pBdr>
+                <w:top w:val="nil"/>
+                <w:left w:val="nil"/>
+                <w:bottom w:val="nil"/>
+                <w:right w:val="nil"/>
+                <w:between w:val="nil"/>
+              </w:pBdr>
+              <w:jc w:val="center"/>
+              <w:rPr>
+                <w:b/>
+              </w:rPr>
+            </w:pPr>
+            <w:r>
+              <w:rPr>
+                <w:b/>
+              </w:rPr>
+              <w:t>1</w:t>
+            </w:r>
+          </w:p>
+        </w:tc>
+      </w:tr>
+      <w:tr>
+        <w:trPr>
+          <w:trHeight w:val="500"/>
+          <w:jc w:val="center"/>
+        </w:trPr>
+        <w:tc>
+          <w:tcPr>
+            <w:tcW w:w="530" w:type="dxa"/>
+            <w:tcBorders>
+              <w:top w:val="single" w:sz="4" w:space="0" w:color="FF9900"/>
+              <w:left w:val="single" w:sz="4" w:space="0" w:color="FF9900"/>
+              <w:bottom w:val="single" w:sz="4" w:space="0" w:color="FF9900"/>
+              <w:right w:val="single" w:sz="4" w:space="0" w:color="FF9900"/>
+            </w:tcBorders>
+            <w:tcMar>
+              <w:top w:w="100" w:type="dxa"/>
+              <w:left w:w="100" w:type="dxa"/>
+              <w:bottom w:w="100" w:type="dxa"/>
+              <w:right w:w="100" w:type="dxa"/>
+            </w:tcMar>
+          </w:tcPr>
+          <w:p>
+            <w:pPr>
+              <w:widowControl w:val="0"/>
+              <w:pBdr>
+                <w:top w:val="nil"/>
+                <w:left w:val="nil"/>
+                <w:bottom w:val="nil"/>
+                <w:right w:val="nil"/>
+                <w:between w:val="nil"/>
+              </w:pBdr>
+              <w:jc w:val="center"/>
+              <w:rPr>
+                <w:b/>
+              </w:rPr>
+            </w:pPr>
+            <w:r>
+              <w:rPr>
+                <w:b/>
+              </w:rPr>
+              <w:t>12</w:t>
+            </w:r>
+          </w:p>
+        </w:tc>
+        <w:tc>
+          <w:tcPr>
+            <w:tcW w:w="4143" w:type="dxa"/>
+            <w:tcBorders>
+              <w:top w:val="single" w:sz="4" w:space="0" w:color="FF9900"/>
+              <w:left w:val="single" w:sz="4" w:space="0" w:color="FF9900"/>
+              <w:bottom w:val="single" w:sz="4" w:space="0" w:color="FF9900"/>
+              <w:right w:val="single" w:sz="4" w:space="0" w:color="FF9900"/>
+            </w:tcBorders>
+            <w:tcMar>
+              <w:top w:w="100" w:type="dxa"/>
+              <w:left w:w="100" w:type="dxa"/>
+              <w:bottom w:w="100" w:type="dxa"/>
+              <w:right w:w="100" w:type="dxa"/>
+            </w:tcMar>
+          </w:tcPr>
+          <w:p>
+            <w:pPr>
+              <w:rPr>
+                <w:u w:val="single"/>
+              </w:rPr>
+            </w:pPr>
+            <w:r>
+              <w:t>Relatório geral</w:t>
+            </w:r>
+          </w:p>
+        </w:tc>
+        <w:tc>
+          <w:tcPr>
+            <w:tcW w:w="851" w:type="dxa"/>
+            <w:tcBorders>
+              <w:top w:val="single" w:sz="4" w:space="0" w:color="FF9900"/>
+              <w:left w:val="single" w:sz="4" w:space="0" w:color="FF9900"/>
+              <w:bottom w:val="single" w:sz="4" w:space="0" w:color="FF9900"/>
+              <w:right w:val="single" w:sz="4" w:space="0" w:color="FF9900"/>
+            </w:tcBorders>
+            <w:tcMar>
+              <w:top w:w="100" w:type="dxa"/>
+              <w:left w:w="100" w:type="dxa"/>
+              <w:bottom w:w="100" w:type="dxa"/>
+              <w:right w:w="100" w:type="dxa"/>
+            </w:tcMar>
+          </w:tcPr>
+          <w:p>
+            <w:pPr>
+              <w:widowControl w:val="0"/>
+              <w:pBdr>
+                <w:top w:val="nil"/>
+                <w:left w:val="nil"/>
+                <w:bottom w:val="nil"/>
+                <w:right w:val="nil"/>
+                <w:between w:val="nil"/>
+              </w:pBdr>
+              <w:jc w:val="center"/>
+              <w:rPr>
+                <w:b/>
+              </w:rPr>
+            </w:pPr>
+            <w:r>
+              <w:rPr>
+                <w:b/>
+              </w:rPr>
+              <w:t>I</w:t>
+            </w:r>
+          </w:p>
+        </w:tc>
+        <w:tc>
+          <w:tcPr>
+            <w:tcW w:w="850" w:type="dxa"/>
+            <w:tcBorders>
+              <w:top w:val="single" w:sz="4" w:space="0" w:color="FF9900"/>
+              <w:left w:val="single" w:sz="4" w:space="0" w:color="FF9900"/>
+              <w:bottom w:val="single" w:sz="4" w:space="0" w:color="FF9900"/>
+              <w:right w:val="single" w:sz="4" w:space="0" w:color="FF9900"/>
+            </w:tcBorders>
+            <w:tcMar>
+              <w:top w:w="100" w:type="dxa"/>
+              <w:left w:w="100" w:type="dxa"/>
+              <w:bottom w:w="100" w:type="dxa"/>
+              <w:right w:w="100" w:type="dxa"/>
+            </w:tcMar>
+          </w:tcPr>
+          <w:p>
+            <w:pPr>
+              <w:widowControl w:val="0"/>
+              <w:pBdr>
+                <w:top w:val="nil"/>
+                <w:left w:val="nil"/>
+                <w:bottom w:val="nil"/>
+                <w:right w:val="nil"/>
+                <w:between w:val="nil"/>
+              </w:pBdr>
+              <w:jc w:val="center"/>
+              <w:rPr>
+                <w:b/>
+              </w:rPr>
+            </w:pPr>
+            <w:r>
+              <w:rPr>
+                <w:b/>
+              </w:rPr>
+              <w:t>M</w:t>
+            </w:r>
+          </w:p>
+        </w:tc>
+        <w:tc>
+          <w:tcPr>
+            <w:tcW w:w="851" w:type="dxa"/>
+            <w:tcBorders>
+              <w:top w:val="single" w:sz="4" w:space="0" w:color="FF9900"/>
+              <w:left w:val="single" w:sz="4" w:space="0" w:color="FF9900"/>
+              <w:bottom w:val="single" w:sz="4" w:space="0" w:color="FF9900"/>
+              <w:right w:val="single" w:sz="4" w:space="0" w:color="FF9900"/>
+            </w:tcBorders>
+            <w:tcMar>
+              <w:top w:w="100" w:type="dxa"/>
+              <w:left w:w="100" w:type="dxa"/>
+              <w:bottom w:w="100" w:type="dxa"/>
+              <w:right w:w="100" w:type="dxa"/>
+            </w:tcMar>
+          </w:tcPr>
+          <w:p>
+            <w:pPr>
+              <w:widowControl w:val="0"/>
+              <w:pBdr>
+                <w:top w:val="nil"/>
+                <w:left w:val="nil"/>
+                <w:bottom w:val="nil"/>
+                <w:right w:val="nil"/>
+                <w:between w:val="nil"/>
+              </w:pBdr>
+              <w:jc w:val="center"/>
+              <w:rPr>
+                <w:b/>
+              </w:rPr>
+            </w:pPr>
+            <w:r>
+              <w:rPr>
+                <w:b/>
+              </w:rPr>
+              <w:t>B</w:t>
+            </w:r>
+          </w:p>
+        </w:tc>
+        <w:tc>
+          <w:tcPr>
+            <w:tcW w:w="850" w:type="dxa"/>
+            <w:tcBorders>
+              <w:top w:val="single" w:sz="4" w:space="0" w:color="FF9900"/>
+              <w:left w:val="single" w:sz="4" w:space="0" w:color="FF9900"/>
+              <w:bottom w:val="single" w:sz="4" w:space="0" w:color="FF9900"/>
+              <w:right w:val="single" w:sz="4" w:space="0" w:color="FF9900"/>
+            </w:tcBorders>
+            <w:tcMar>
+              <w:top w:w="100" w:type="dxa"/>
+              <w:left w:w="100" w:type="dxa"/>
+              <w:bottom w:w="100" w:type="dxa"/>
+              <w:right w:w="100" w:type="dxa"/>
+            </w:tcMar>
+          </w:tcPr>
+          <w:p>
+            <w:pPr>
+              <w:widowControl w:val="0"/>
+              <w:pBdr>
+                <w:top w:val="nil"/>
+                <w:left w:val="nil"/>
+                <w:bottom w:val="nil"/>
+                <w:right w:val="nil"/>
+                <w:between w:val="nil"/>
+              </w:pBdr>
+              <w:jc w:val="center"/>
+              <w:rPr>
+                <w:b/>
+              </w:rPr>
+            </w:pPr>
+            <w:r>
+              <w:rPr>
+                <w:b/>
+              </w:rPr>
+              <w:t>1</w:t>
+            </w:r>
+          </w:p>
+        </w:tc>
+      </w:tr>
+      <w:tr>
+        <w:trPr>
+          <w:trHeight w:val="500"/>
+          <w:jc w:val="center"/>
+        </w:trPr>
+        <w:tc>
+          <w:tcPr>
+            <w:tcW w:w="530" w:type="dxa"/>
+            <w:tcBorders>
+              <w:top w:val="single" w:sz="4" w:space="0" w:color="FF9900"/>
+              <w:left w:val="single" w:sz="4" w:space="0" w:color="FF9900"/>
+              <w:bottom w:val="single" w:sz="4" w:space="0" w:color="FF9900"/>
+              <w:right w:val="single" w:sz="4" w:space="0" w:color="FF9900"/>
+            </w:tcBorders>
+            <w:tcMar>
+              <w:top w:w="100" w:type="dxa"/>
+              <w:left w:w="100" w:type="dxa"/>
+              <w:bottom w:w="100" w:type="dxa"/>
+              <w:right w:w="100" w:type="dxa"/>
+            </w:tcMar>
+          </w:tcPr>
+          <w:p>
+            <w:pPr>
+              <w:widowControl w:val="0"/>
+              <w:pBdr>
+                <w:top w:val="nil"/>
+                <w:left w:val="nil"/>
+                <w:bottom w:val="nil"/>
+                <w:right w:val="nil"/>
+                <w:between w:val="nil"/>
+              </w:pBdr>
+              <w:jc w:val="center"/>
+              <w:rPr>
+                <w:b/>
+              </w:rPr>
+            </w:pPr>
+            <w:r>
+              <w:rPr>
+                <w:b/>
+              </w:rPr>
+              <w:t>13</w:t>
+            </w:r>
+          </w:p>
+        </w:tc>
+        <w:tc>
+          <w:tcPr>
+            <w:tcW w:w="4143" w:type="dxa"/>
+            <w:tcBorders>
+              <w:top w:val="single" w:sz="4" w:space="0" w:color="FF9900"/>
+              <w:left w:val="single" w:sz="4" w:space="0" w:color="FF9900"/>
+              <w:bottom w:val="single" w:sz="4" w:space="0" w:color="FF9900"/>
+              <w:right w:val="single" w:sz="4" w:space="0" w:color="FF9900"/>
+            </w:tcBorders>
+            <w:tcMar>
+              <w:top w:w="100" w:type="dxa"/>
+              <w:left w:w="100" w:type="dxa"/>
+              <w:bottom w:w="100" w:type="dxa"/>
+              <w:right w:w="100" w:type="dxa"/>
+            </w:tcMar>
+          </w:tcPr>
+          <w:p>
+            <w:r>
+              <w:t>Cadastro de p</w:t>
+            </w:r>
+            <w:r>
+              <w:t>rodutos</w:t>
+            </w:r>
+          </w:p>
+        </w:tc>
+        <w:tc>
+          <w:tcPr>
+            <w:tcW w:w="851" w:type="dxa"/>
+            <w:tcBorders>
+              <w:top w:val="single" w:sz="4" w:space="0" w:color="FF9900"/>
+              <w:left w:val="single" w:sz="4" w:space="0" w:color="FF9900"/>
+              <w:bottom w:val="single" w:sz="4" w:space="0" w:color="FF9900"/>
+              <w:right w:val="single" w:sz="4" w:space="0" w:color="FF9900"/>
+            </w:tcBorders>
+            <w:tcMar>
+              <w:top w:w="100" w:type="dxa"/>
+              <w:left w:w="100" w:type="dxa"/>
+              <w:bottom w:w="100" w:type="dxa"/>
+              <w:right w:w="100" w:type="dxa"/>
+            </w:tcMar>
+          </w:tcPr>
+          <w:p>
+            <w:pPr>
+              <w:widowControl w:val="0"/>
+              <w:pBdr>
+                <w:top w:val="nil"/>
+                <w:left w:val="nil"/>
+                <w:bottom w:val="nil"/>
+                <w:right w:val="nil"/>
+                <w:between w:val="nil"/>
+              </w:pBdr>
+              <w:jc w:val="center"/>
+              <w:rPr>
+                <w:b/>
+              </w:rPr>
+            </w:pPr>
+            <w:r>
+              <w:rPr>
+                <w:b/>
+              </w:rPr>
+              <w:t>C</w:t>
+            </w:r>
+          </w:p>
+        </w:tc>
+        <w:tc>
+          <w:tcPr>
+            <w:tcW w:w="850" w:type="dxa"/>
+            <w:tcBorders>
+              <w:top w:val="single" w:sz="4" w:space="0" w:color="FF9900"/>
+              <w:left w:val="single" w:sz="4" w:space="0" w:color="FF9900"/>
+              <w:bottom w:val="single" w:sz="4" w:space="0" w:color="FF9900"/>
+              <w:right w:val="single" w:sz="4" w:space="0" w:color="FF9900"/>
+            </w:tcBorders>
+            <w:tcMar>
+              <w:top w:w="100" w:type="dxa"/>
+              <w:left w:w="100" w:type="dxa"/>
+              <w:bottom w:w="100" w:type="dxa"/>
+              <w:right w:w="100" w:type="dxa"/>
+            </w:tcMar>
+          </w:tcPr>
+          <w:p>
+            <w:pPr>
+              <w:widowControl w:val="0"/>
+              <w:pBdr>
+                <w:top w:val="nil"/>
+                <w:left w:val="nil"/>
+                <w:bottom w:val="nil"/>
+                <w:right w:val="nil"/>
+                <w:between w:val="nil"/>
+              </w:pBdr>
+              <w:jc w:val="center"/>
+              <w:rPr>
+                <w:b/>
+              </w:rPr>
+            </w:pPr>
+            <w:r>
+              <w:rPr>
+                <w:b/>
+              </w:rPr>
+              <w:t>A</w:t>
+            </w:r>
+          </w:p>
+        </w:tc>
+        <w:tc>
+          <w:tcPr>
+            <w:tcW w:w="851" w:type="dxa"/>
+            <w:tcBorders>
+              <w:top w:val="single" w:sz="4" w:space="0" w:color="FF9900"/>
+              <w:left w:val="single" w:sz="4" w:space="0" w:color="FF9900"/>
+              <w:bottom w:val="single" w:sz="4" w:space="0" w:color="FF9900"/>
+              <w:right w:val="single" w:sz="4" w:space="0" w:color="FF9900"/>
+            </w:tcBorders>
+            <w:tcMar>
+              <w:top w:w="100" w:type="dxa"/>
+              <w:left w:w="100" w:type="dxa"/>
+              <w:bottom w:w="100" w:type="dxa"/>
+              <w:right w:w="100" w:type="dxa"/>
+            </w:tcMar>
+          </w:tcPr>
+          <w:p>
+            <w:pPr>
+              <w:widowControl w:val="0"/>
+              <w:pBdr>
+                <w:top w:val="nil"/>
+                <w:left w:val="nil"/>
+                <w:bottom w:val="nil"/>
+                <w:right w:val="nil"/>
+                <w:between w:val="nil"/>
+              </w:pBdr>
+              <w:jc w:val="center"/>
+              <w:rPr>
+                <w:b/>
+              </w:rPr>
+            </w:pPr>
+            <w:r>
+              <w:rPr>
+                <w:b/>
+              </w:rPr>
+              <w:t>B</w:t>
+            </w:r>
+          </w:p>
+        </w:tc>
+        <w:tc>
+          <w:tcPr>
+            <w:tcW w:w="850" w:type="dxa"/>
+            <w:tcBorders>
+              <w:top w:val="single" w:sz="4" w:space="0" w:color="FF9900"/>
+              <w:left w:val="single" w:sz="4" w:space="0" w:color="FF9900"/>
+              <w:bottom w:val="single" w:sz="4" w:space="0" w:color="FF9900"/>
+              <w:right w:val="single" w:sz="4" w:space="0" w:color="FF9900"/>
+            </w:tcBorders>
+            <w:tcMar>
+              <w:top w:w="100" w:type="dxa"/>
+              <w:left w:w="100" w:type="dxa"/>
+              <w:bottom w:w="100" w:type="dxa"/>
+              <w:right w:w="100" w:type="dxa"/>
+            </w:tcMar>
+          </w:tcPr>
+          <w:p>
+            <w:pPr>
+              <w:widowControl w:val="0"/>
+              <w:pBdr>
+                <w:top w:val="nil"/>
+                <w:left w:val="nil"/>
+                <w:bottom w:val="nil"/>
+                <w:right w:val="nil"/>
+                <w:between w:val="nil"/>
+              </w:pBdr>
+              <w:jc w:val="center"/>
+              <w:rPr>
+                <w:b/>
+              </w:rPr>
+            </w:pPr>
+            <w:r>
+              <w:rPr>
+                <w:b/>
+              </w:rPr>
+              <w:t>1</w:t>
+            </w:r>
+          </w:p>
+        </w:tc>
+      </w:tr>
+      <w:tr>
+        <w:trPr>
+          <w:trHeight w:val="500"/>
+          <w:jc w:val="center"/>
+        </w:trPr>
+        <w:tc>
+          <w:tcPr>
+            <w:tcW w:w="530" w:type="dxa"/>
+            <w:tcBorders>
+              <w:top w:val="single" w:sz="4" w:space="0" w:color="FF9900"/>
+              <w:left w:val="single" w:sz="4" w:space="0" w:color="FF9900"/>
+              <w:bottom w:val="single" w:sz="4" w:space="0" w:color="FF9900"/>
+              <w:right w:val="single" w:sz="4" w:space="0" w:color="FF9900"/>
+            </w:tcBorders>
+            <w:tcMar>
+              <w:top w:w="100" w:type="dxa"/>
+              <w:left w:w="100" w:type="dxa"/>
+              <w:bottom w:w="100" w:type="dxa"/>
+              <w:right w:w="100" w:type="dxa"/>
+            </w:tcMar>
+          </w:tcPr>
+          <w:p>
+            <w:pPr>
+              <w:widowControl w:val="0"/>
+              <w:pBdr>
+                <w:top w:val="nil"/>
+                <w:left w:val="nil"/>
+                <w:bottom w:val="nil"/>
+                <w:right w:val="nil"/>
+                <w:between w:val="nil"/>
+              </w:pBdr>
+              <w:jc w:val="center"/>
+              <w:rPr>
+                <w:b/>
+              </w:rPr>
+            </w:pPr>
+            <w:r>
+              <w:rPr>
+                <w:b/>
+              </w:rPr>
+              <w:t>14</w:t>
+            </w:r>
+          </w:p>
+        </w:tc>
+        <w:tc>
+          <w:tcPr>
+            <w:tcW w:w="4143" w:type="dxa"/>
+            <w:tcBorders>
+              <w:top w:val="single" w:sz="4" w:space="0" w:color="FF9900"/>
+              <w:left w:val="single" w:sz="4" w:space="0" w:color="FF9900"/>
+              <w:bottom w:val="single" w:sz="4" w:space="0" w:color="FF9900"/>
+              <w:right w:val="single" w:sz="4" w:space="0" w:color="FF9900"/>
+            </w:tcBorders>
+            <w:tcMar>
+              <w:top w:w="100" w:type="dxa"/>
+              <w:left w:w="100" w:type="dxa"/>
+              <w:bottom w:w="100" w:type="dxa"/>
+              <w:right w:w="100" w:type="dxa"/>
+            </w:tcMar>
+          </w:tcPr>
+          <w:p>
+            <w:r>
+              <w:t xml:space="preserve">Cadastro dos </w:t>
+            </w:r>
+            <w:r>
+              <w:t>pratos</w:t>
+            </w:r>
+          </w:p>
+        </w:tc>
+        <w:tc>
+          <w:tcPr>
+            <w:tcW w:w="851" w:type="dxa"/>
+            <w:tcBorders>
+              <w:top w:val="single" w:sz="4" w:space="0" w:color="FF9900"/>
+              <w:left w:val="single" w:sz="4" w:space="0" w:color="FF9900"/>
+              <w:bottom w:val="single" w:sz="4" w:space="0" w:color="FF9900"/>
+              <w:right w:val="single" w:sz="4" w:space="0" w:color="FF9900"/>
+            </w:tcBorders>
+            <w:tcMar>
+              <w:top w:w="100" w:type="dxa"/>
+              <w:left w:w="100" w:type="dxa"/>
+              <w:bottom w:w="100" w:type="dxa"/>
+              <w:right w:w="100" w:type="dxa"/>
+            </w:tcMar>
+          </w:tcPr>
+          <w:p>
+            <w:pPr>
+              <w:widowControl w:val="0"/>
+              <w:pBdr>
+                <w:top w:val="nil"/>
+                <w:left w:val="nil"/>
+                <w:bottom w:val="nil"/>
+                <w:right w:val="nil"/>
+                <w:between w:val="nil"/>
+              </w:pBdr>
+              <w:jc w:val="center"/>
+              <w:rPr>
+                <w:b/>
+              </w:rPr>
+            </w:pPr>
+            <w:r>
+              <w:rPr>
+                <w:b/>
+              </w:rPr>
+              <w:t>C</w:t>
+            </w:r>
+          </w:p>
+        </w:tc>
+        <w:tc>
+          <w:tcPr>
+            <w:tcW w:w="850" w:type="dxa"/>
+            <w:tcBorders>
+              <w:top w:val="single" w:sz="4" w:space="0" w:color="FF9900"/>
+              <w:left w:val="single" w:sz="4" w:space="0" w:color="FF9900"/>
+              <w:bottom w:val="single" w:sz="4" w:space="0" w:color="FF9900"/>
+              <w:right w:val="single" w:sz="4" w:space="0" w:color="FF9900"/>
+            </w:tcBorders>
+            <w:tcMar>
+              <w:top w:w="100" w:type="dxa"/>
+              <w:left w:w="100" w:type="dxa"/>
+              <w:bottom w:w="100" w:type="dxa"/>
+              <w:right w:w="100" w:type="dxa"/>
+            </w:tcMar>
+          </w:tcPr>
+          <w:p>
+            <w:pPr>
+              <w:widowControl w:val="0"/>
+              <w:pBdr>
+                <w:top w:val="nil"/>
+                <w:left w:val="nil"/>
+                <w:bottom w:val="nil"/>
+                <w:right w:val="nil"/>
+                <w:between w:val="nil"/>
+              </w:pBdr>
+              <w:jc w:val="center"/>
+              <w:rPr>
+                <w:b/>
+              </w:rPr>
+            </w:pPr>
+            <w:r>
+              <w:rPr>
+                <w:b/>
+              </w:rPr>
+              <w:t>A</w:t>
+            </w:r>
+          </w:p>
+        </w:tc>
+        <w:tc>
+          <w:tcPr>
+            <w:tcW w:w="851" w:type="dxa"/>
+            <w:tcBorders>
+              <w:top w:val="single" w:sz="4" w:space="0" w:color="FF9900"/>
+              <w:left w:val="single" w:sz="4" w:space="0" w:color="FF9900"/>
+              <w:bottom w:val="single" w:sz="4" w:space="0" w:color="FF9900"/>
+              <w:right w:val="single" w:sz="4" w:space="0" w:color="FF9900"/>
+            </w:tcBorders>
+            <w:tcMar>
+              <w:top w:w="100" w:type="dxa"/>
+              <w:left w:w="100" w:type="dxa"/>
+              <w:bottom w:w="100" w:type="dxa"/>
+              <w:right w:w="100" w:type="dxa"/>
+            </w:tcMar>
+          </w:tcPr>
+          <w:p>
+            <w:pPr>
+              <w:widowControl w:val="0"/>
+              <w:pBdr>
+                <w:top w:val="nil"/>
+                <w:left w:val="nil"/>
+                <w:bottom w:val="nil"/>
+                <w:right w:val="nil"/>
+                <w:between w:val="nil"/>
+              </w:pBdr>
+              <w:jc w:val="center"/>
+              <w:rPr>
+                <w:b/>
+              </w:rPr>
+            </w:pPr>
+            <w:r>
+              <w:rPr>
+                <w:b/>
+              </w:rPr>
+              <w:t>B</w:t>
+            </w:r>
+          </w:p>
+        </w:tc>
+        <w:tc>
+          <w:tcPr>
+            <w:tcW w:w="850" w:type="dxa"/>
             <w:tcBorders>
               <w:top w:val="single" w:sz="4" w:space="0" w:color="FF9900"/>
               <w:left w:val="single" w:sz="4" w:space="0" w:color="FF9900"/>
@@ -2554,11 +3833,6 @@
         </w:tc>
       </w:tr>
     </w:tbl>
-    <w:p>
-      <w:pPr>
-        <w:jc w:val="center"/>
-      </w:pPr>
-    </w:p>
     <w:p/>
     <w:sectPr>
       <w:headerReference w:type="default" r:id="rId7"/>
@@ -3532,7 +4806,7 @@
 </file>
 
 <file path=customXml/itemProps1.xml><?xml version="1.0" encoding="utf-8"?>
-<ds:datastoreItem xmlns:ds="http://schemas.openxmlformats.org/officeDocument/2006/customXml" ds:itemID="{72C22D62-FDE0-418A-8C55-4D0098931AC8}">
+<ds:datastoreItem xmlns:ds="http://schemas.openxmlformats.org/officeDocument/2006/customXml" ds:itemID="{FE6F22FC-990B-4136-A3F2-7865D6E04E26}">
   <ds:schemaRefs>
     <ds:schemaRef ds:uri="http://schemas.openxmlformats.org/officeDocument/2006/bibliography"/>
   </ds:schemaRefs>
